--- a/Artigo RBC/Template RBC_outubro_2024.docx
+++ b/Artigo RBC/Template RBC_outubro_2024.docx
@@ -13788,16 +13788,6 @@
 </file>
 
 <file path=customXml/item1.xml><?xml version="1.0" encoding="utf-8"?>
-<b:Sources xmlns:b="http://schemas.openxmlformats.org/officeDocument/2006/bibliography" xmlns="http://schemas.openxmlformats.org/officeDocument/2006/bibliography" SelectedStyle="\APASixthEditionOfficeOnline.xsl" StyleName="APA" Version="6"/>
-</file>
-
-<file path=customXml/item2.xml><?xml version="1.0" encoding="utf-8"?>
-<p:properties xmlns:p="http://schemas.microsoft.com/office/2006/metadata/properties" xmlns:xsi="http://www.w3.org/2001/XMLSchema-instance" xmlns:pc="http://schemas.microsoft.com/office/infopath/2007/PartnerControls">
-  <documentManagement/>
-</p:properties>
-</file>
-
-<file path=customXml/item3.xml><?xml version="1.0" encoding="utf-8"?>
 <ct:contentTypeSchema xmlns:ct="http://schemas.microsoft.com/office/2006/metadata/contentType" xmlns:ma="http://schemas.microsoft.com/office/2006/metadata/properties/metaAttributes" ct:_="" ma:_="" ma:contentTypeName="Documento" ma:contentTypeID="0x01010015C3CB57ECFF704681DE6D0225573661" ma:contentTypeVersion="11" ma:contentTypeDescription="Crie um novo documento." ma:contentTypeScope="" ma:versionID="a25cbccc9e575d163515f641649bc18e">
   <xsd:schema xmlns:xsd="http://www.w3.org/2001/XMLSchema" xmlns:xs="http://www.w3.org/2001/XMLSchema" xmlns:p="http://schemas.microsoft.com/office/2006/metadata/properties" xmlns:ns3="7729959a-6c19-4435-b273-3b9c13b42d83" xmlns:ns4="35dca802-2542-4568-9350-26ac01424ce4" targetNamespace="http://schemas.microsoft.com/office/2006/metadata/properties" ma:root="true" ma:fieldsID="273de6b95b342e101980e35e771ace44" ns3:_="" ns4:_="">
     <xsd:import namespace="7729959a-6c19-4435-b273-3b9c13b42d83"/>
@@ -14006,7 +13996,7 @@
 </ct:contentTypeSchema>
 </file>
 
-<file path=customXml/item4.xml><?xml version="1.0" encoding="utf-8"?>
+<file path=customXml/item2.xml><?xml version="1.0" encoding="utf-8"?>
 <?mso-contentType ?>
 <FormTemplates xmlns="http://schemas.microsoft.com/sharepoint/v3/contenttype/forms">
   <Display>DocumentLibraryForm</Display>
@@ -14015,24 +14005,17 @@
 </FormTemplates>
 </file>
 
-<file path=customXml/itemProps1.xml><?xml version="1.0" encoding="utf-8"?>
-<ds:datastoreItem xmlns:ds="http://schemas.openxmlformats.org/officeDocument/2006/customXml" ds:itemID="{8B3B0863-5025-4EEE-BB9A-434401E67056}">
-  <ds:schemaRefs>
-    <ds:schemaRef ds:uri="http://schemas.openxmlformats.org/officeDocument/2006/bibliography"/>
-  </ds:schemaRefs>
-</ds:datastoreItem>
+<file path=customXml/item3.xml><?xml version="1.0" encoding="utf-8"?>
+<b:Sources xmlns:b="http://schemas.openxmlformats.org/officeDocument/2006/bibliography" xmlns="http://schemas.openxmlformats.org/officeDocument/2006/bibliography" SelectedStyle="\APASixthEditionOfficeOnline.xsl" StyleName="APA" Version="6"/>
 </file>
 
-<file path=customXml/itemProps2.xml><?xml version="1.0" encoding="utf-8"?>
-<ds:datastoreItem xmlns:ds="http://schemas.openxmlformats.org/officeDocument/2006/customXml" ds:itemID="{61A674F5-A967-45D3-A60C-A337D32F4158}">
-  <ds:schemaRefs>
-    <ds:schemaRef ds:uri="http://schemas.microsoft.com/office/2006/metadata/properties"/>
-    <ds:schemaRef ds:uri="http://schemas.microsoft.com/office/infopath/2007/PartnerControls"/>
-  </ds:schemaRefs>
-</ds:datastoreItem>
+<file path=customXml/item4.xml><?xml version="1.0" encoding="utf-8"?>
+<p:properties xmlns:p="http://schemas.microsoft.com/office/2006/metadata/properties" xmlns:xsi="http://www.w3.org/2001/XMLSchema-instance" xmlns:pc="http://schemas.microsoft.com/office/infopath/2007/PartnerControls">
+  <documentManagement/>
+</p:properties>
 </file>
 
-<file path=customXml/itemProps3.xml><?xml version="1.0" encoding="utf-8"?>
+<file path=customXml/itemProps1.xml><?xml version="1.0" encoding="utf-8"?>
 <ds:datastoreItem xmlns:ds="http://schemas.openxmlformats.org/officeDocument/2006/customXml" ds:itemID="{9A09A772-A7D1-4CF1-9A7F-C6D101051285}">
   <ds:schemaRefs>
     <ds:schemaRef ds:uri="http://schemas.microsoft.com/office/2006/metadata/contentType"/>
@@ -14051,10 +14034,27 @@
 </ds:datastoreItem>
 </file>
 
-<file path=customXml/itemProps4.xml><?xml version="1.0" encoding="utf-8"?>
+<file path=customXml/itemProps2.xml><?xml version="1.0" encoding="utf-8"?>
 <ds:datastoreItem xmlns:ds="http://schemas.openxmlformats.org/officeDocument/2006/customXml" ds:itemID="{06F7D5D4-DE25-49C4-9D01-AF5F24ECC6DB}">
   <ds:schemaRefs>
     <ds:schemaRef ds:uri="http://schemas.microsoft.com/sharepoint/v3/contenttype/forms"/>
   </ds:schemaRefs>
 </ds:datastoreItem>
+</file>
+
+<file path=customXml/itemProps3.xml><?xml version="1.0" encoding="utf-8"?>
+<ds:datastoreItem xmlns:ds="http://schemas.openxmlformats.org/officeDocument/2006/customXml" ds:itemID="{8B3B0863-5025-4EEE-BB9A-434401E67056}">
+  <ds:schemaRefs>
+    <ds:schemaRef ds:uri="http://schemas.openxmlformats.org/officeDocument/2006/bibliography"/>
+  </ds:schemaRefs>
+</ds:datastoreItem>
+</file>
+
+<file path=customXml/itemProps4.xml><?xml version="1.0" encoding="utf-8"?>
+<ds:datastoreItem xmlns:ds="http://schemas.openxmlformats.org/officeDocument/2006/customXml" ds:itemID="{61A674F5-A967-45D3-A60C-A337D32F4158}">
+  <ds:schemaRefs>
+    <ds:schemaRef ds:uri="http://schemas.microsoft.com/office/2006/metadata/properties"/>
+    <ds:schemaRef ds:uri="http://schemas.microsoft.com/office/infopath/2007/PartnerControls"/>
+  </ds:schemaRefs>
+</ds:datastoreItem>
 </file>
--- a/Artigo RBC/Template RBC_outubro_2024.docx
+++ b/Artigo RBC/Template RBC_outubro_2024.docx
@@ -13997,12 +13997,9 @@
 </file>
 
 <file path=customXml/item2.xml><?xml version="1.0" encoding="utf-8"?>
-<?mso-contentType ?>
-<FormTemplates xmlns="http://schemas.microsoft.com/sharepoint/v3/contenttype/forms">
-  <Display>DocumentLibraryForm</Display>
-  <Edit>DocumentLibraryForm</Edit>
-  <New>DocumentLibraryForm</New>
-</FormTemplates>
+<p:properties xmlns:p="http://schemas.microsoft.com/office/2006/metadata/properties" xmlns:xsi="http://www.w3.org/2001/XMLSchema-instance" xmlns:pc="http://schemas.microsoft.com/office/infopath/2007/PartnerControls">
+  <documentManagement/>
+</p:properties>
 </file>
 
 <file path=customXml/item3.xml><?xml version="1.0" encoding="utf-8"?>
@@ -14010,9 +14007,12 @@
 </file>
 
 <file path=customXml/item4.xml><?xml version="1.0" encoding="utf-8"?>
-<p:properties xmlns:p="http://schemas.microsoft.com/office/2006/metadata/properties" xmlns:xsi="http://www.w3.org/2001/XMLSchema-instance" xmlns:pc="http://schemas.microsoft.com/office/infopath/2007/PartnerControls">
-  <documentManagement/>
-</p:properties>
+<?mso-contentType ?>
+<FormTemplates xmlns="http://schemas.microsoft.com/sharepoint/v3/contenttype/forms">
+  <Display>DocumentLibraryForm</Display>
+  <Edit>DocumentLibraryForm</Edit>
+  <New>DocumentLibraryForm</New>
+</FormTemplates>
 </file>
 
 <file path=customXml/itemProps1.xml><?xml version="1.0" encoding="utf-8"?>
@@ -14035,9 +14035,10 @@
 </file>
 
 <file path=customXml/itemProps2.xml><?xml version="1.0" encoding="utf-8"?>
-<ds:datastoreItem xmlns:ds="http://schemas.openxmlformats.org/officeDocument/2006/customXml" ds:itemID="{06F7D5D4-DE25-49C4-9D01-AF5F24ECC6DB}">
+<ds:datastoreItem xmlns:ds="http://schemas.openxmlformats.org/officeDocument/2006/customXml" ds:itemID="{61A674F5-A967-45D3-A60C-A337D32F4158}">
   <ds:schemaRefs>
-    <ds:schemaRef ds:uri="http://schemas.microsoft.com/sharepoint/v3/contenttype/forms"/>
+    <ds:schemaRef ds:uri="http://schemas.microsoft.com/office/2006/metadata/properties"/>
+    <ds:schemaRef ds:uri="http://schemas.microsoft.com/office/infopath/2007/PartnerControls"/>
   </ds:schemaRefs>
 </ds:datastoreItem>
 </file>
@@ -14051,10 +14052,9 @@
 </file>
 
 <file path=customXml/itemProps4.xml><?xml version="1.0" encoding="utf-8"?>
-<ds:datastoreItem xmlns:ds="http://schemas.openxmlformats.org/officeDocument/2006/customXml" ds:itemID="{61A674F5-A967-45D3-A60C-A337D32F4158}">
+<ds:datastoreItem xmlns:ds="http://schemas.openxmlformats.org/officeDocument/2006/customXml" ds:itemID="{06F7D5D4-DE25-49C4-9D01-AF5F24ECC6DB}">
   <ds:schemaRefs>
-    <ds:schemaRef ds:uri="http://schemas.microsoft.com/office/2006/metadata/properties"/>
-    <ds:schemaRef ds:uri="http://schemas.microsoft.com/office/infopath/2007/PartnerControls"/>
+    <ds:schemaRef ds:uri="http://schemas.microsoft.com/sharepoint/v3/contenttype/forms"/>
   </ds:schemaRefs>
 </ds:datastoreItem>
 </file>
--- a/Artigo RBC/Template RBC_outubro_2024.docx
+++ b/Artigo RBC/Template RBC_outubro_2024.docx
@@ -13788,6 +13788,12 @@
 </file>
 
 <file path=customXml/item1.xml><?xml version="1.0" encoding="utf-8"?>
+<p:properties xmlns:p="http://schemas.microsoft.com/office/2006/metadata/properties" xmlns:xsi="http://www.w3.org/2001/XMLSchema-instance" xmlns:pc="http://schemas.microsoft.com/office/infopath/2007/PartnerControls">
+  <documentManagement/>
+</p:properties>
+</file>
+
+<file path=customXml/item2.xml><?xml version="1.0" encoding="utf-8"?>
 <ct:contentTypeSchema xmlns:ct="http://schemas.microsoft.com/office/2006/metadata/contentType" xmlns:ma="http://schemas.microsoft.com/office/2006/metadata/properties/metaAttributes" ct:_="" ma:_="" ma:contentTypeName="Documento" ma:contentTypeID="0x01010015C3CB57ECFF704681DE6D0225573661" ma:contentTypeVersion="11" ma:contentTypeDescription="Crie um novo documento." ma:contentTypeScope="" ma:versionID="a25cbccc9e575d163515f641649bc18e">
   <xsd:schema xmlns:xsd="http://www.w3.org/2001/XMLSchema" xmlns:xs="http://www.w3.org/2001/XMLSchema" xmlns:p="http://schemas.microsoft.com/office/2006/metadata/properties" xmlns:ns3="7729959a-6c19-4435-b273-3b9c13b42d83" xmlns:ns4="35dca802-2542-4568-9350-26ac01424ce4" targetNamespace="http://schemas.microsoft.com/office/2006/metadata/properties" ma:root="true" ma:fieldsID="273de6b95b342e101980e35e771ace44" ns3:_="" ns4:_="">
     <xsd:import namespace="7729959a-6c19-4435-b273-3b9c13b42d83"/>
@@ -13996,17 +14002,7 @@
 </ct:contentTypeSchema>
 </file>
 
-<file path=customXml/item2.xml><?xml version="1.0" encoding="utf-8"?>
-<p:properties xmlns:p="http://schemas.microsoft.com/office/2006/metadata/properties" xmlns:xsi="http://www.w3.org/2001/XMLSchema-instance" xmlns:pc="http://schemas.microsoft.com/office/infopath/2007/PartnerControls">
-  <documentManagement/>
-</p:properties>
-</file>
-
 <file path=customXml/item3.xml><?xml version="1.0" encoding="utf-8"?>
-<b:Sources xmlns:b="http://schemas.openxmlformats.org/officeDocument/2006/bibliography" xmlns="http://schemas.openxmlformats.org/officeDocument/2006/bibliography" SelectedStyle="\APASixthEditionOfficeOnline.xsl" StyleName="APA" Version="6"/>
-</file>
-
-<file path=customXml/item4.xml><?xml version="1.0" encoding="utf-8"?>
 <?mso-contentType ?>
 <FormTemplates xmlns="http://schemas.microsoft.com/sharepoint/v3/contenttype/forms">
   <Display>DocumentLibraryForm</Display>
@@ -14015,7 +14011,20 @@
 </FormTemplates>
 </file>
 
+<file path=customXml/item4.xml><?xml version="1.0" encoding="utf-8"?>
+<b:Sources xmlns:b="http://schemas.openxmlformats.org/officeDocument/2006/bibliography" xmlns="http://schemas.openxmlformats.org/officeDocument/2006/bibliography" SelectedStyle="\APASixthEditionOfficeOnline.xsl" StyleName="APA" Version="6"/>
+</file>
+
 <file path=customXml/itemProps1.xml><?xml version="1.0" encoding="utf-8"?>
+<ds:datastoreItem xmlns:ds="http://schemas.openxmlformats.org/officeDocument/2006/customXml" ds:itemID="{61A674F5-A967-45D3-A60C-A337D32F4158}">
+  <ds:schemaRefs>
+    <ds:schemaRef ds:uri="http://schemas.microsoft.com/office/2006/metadata/properties"/>
+    <ds:schemaRef ds:uri="http://schemas.microsoft.com/office/infopath/2007/PartnerControls"/>
+  </ds:schemaRefs>
+</ds:datastoreItem>
+</file>
+
+<file path=customXml/itemProps2.xml><?xml version="1.0" encoding="utf-8"?>
 <ds:datastoreItem xmlns:ds="http://schemas.openxmlformats.org/officeDocument/2006/customXml" ds:itemID="{9A09A772-A7D1-4CF1-9A7F-C6D101051285}">
   <ds:schemaRefs>
     <ds:schemaRef ds:uri="http://schemas.microsoft.com/office/2006/metadata/contentType"/>
@@ -14034,27 +14043,18 @@
 </ds:datastoreItem>
 </file>
 
-<file path=customXml/itemProps2.xml><?xml version="1.0" encoding="utf-8"?>
-<ds:datastoreItem xmlns:ds="http://schemas.openxmlformats.org/officeDocument/2006/customXml" ds:itemID="{61A674F5-A967-45D3-A60C-A337D32F4158}">
+<file path=customXml/itemProps3.xml><?xml version="1.0" encoding="utf-8"?>
+<ds:datastoreItem xmlns:ds="http://schemas.openxmlformats.org/officeDocument/2006/customXml" ds:itemID="{06F7D5D4-DE25-49C4-9D01-AF5F24ECC6DB}">
   <ds:schemaRefs>
-    <ds:schemaRef ds:uri="http://schemas.microsoft.com/office/2006/metadata/properties"/>
-    <ds:schemaRef ds:uri="http://schemas.microsoft.com/office/infopath/2007/PartnerControls"/>
+    <ds:schemaRef ds:uri="http://schemas.microsoft.com/sharepoint/v3/contenttype/forms"/>
   </ds:schemaRefs>
 </ds:datastoreItem>
 </file>
 
-<file path=customXml/itemProps3.xml><?xml version="1.0" encoding="utf-8"?>
+<file path=customXml/itemProps4.xml><?xml version="1.0" encoding="utf-8"?>
 <ds:datastoreItem xmlns:ds="http://schemas.openxmlformats.org/officeDocument/2006/customXml" ds:itemID="{8B3B0863-5025-4EEE-BB9A-434401E67056}">
   <ds:schemaRefs>
     <ds:schemaRef ds:uri="http://schemas.openxmlformats.org/officeDocument/2006/bibliography"/>
   </ds:schemaRefs>
 </ds:datastoreItem>
-</file>
-
-<file path=customXml/itemProps4.xml><?xml version="1.0" encoding="utf-8"?>
-<ds:datastoreItem xmlns:ds="http://schemas.openxmlformats.org/officeDocument/2006/customXml" ds:itemID="{06F7D5D4-DE25-49C4-9D01-AF5F24ECC6DB}">
-  <ds:schemaRefs>
-    <ds:schemaRef ds:uri="http://schemas.microsoft.com/sharepoint/v3/contenttype/forms"/>
-  </ds:schemaRefs>
-</ds:datastoreItem>
 </file>
--- a/Artigo RBC/Template RBC_outubro_2024.docx
+++ b/Artigo RBC/Template RBC_outubro_2024.docx
@@ -13788,12 +13788,6 @@
 </file>
 
 <file path=customXml/item1.xml><?xml version="1.0" encoding="utf-8"?>
-<p:properties xmlns:p="http://schemas.microsoft.com/office/2006/metadata/properties" xmlns:xsi="http://www.w3.org/2001/XMLSchema-instance" xmlns:pc="http://schemas.microsoft.com/office/infopath/2007/PartnerControls">
-  <documentManagement/>
-</p:properties>
-</file>
-
-<file path=customXml/item2.xml><?xml version="1.0" encoding="utf-8"?>
 <ct:contentTypeSchema xmlns:ct="http://schemas.microsoft.com/office/2006/metadata/contentType" xmlns:ma="http://schemas.microsoft.com/office/2006/metadata/properties/metaAttributes" ct:_="" ma:_="" ma:contentTypeName="Documento" ma:contentTypeID="0x01010015C3CB57ECFF704681DE6D0225573661" ma:contentTypeVersion="11" ma:contentTypeDescription="Crie um novo documento." ma:contentTypeScope="" ma:versionID="a25cbccc9e575d163515f641649bc18e">
   <xsd:schema xmlns:xsd="http://www.w3.org/2001/XMLSchema" xmlns:xs="http://www.w3.org/2001/XMLSchema" xmlns:p="http://schemas.microsoft.com/office/2006/metadata/properties" xmlns:ns3="7729959a-6c19-4435-b273-3b9c13b42d83" xmlns:ns4="35dca802-2542-4568-9350-26ac01424ce4" targetNamespace="http://schemas.microsoft.com/office/2006/metadata/properties" ma:root="true" ma:fieldsID="273de6b95b342e101980e35e771ace44" ns3:_="" ns4:_="">
     <xsd:import namespace="7729959a-6c19-4435-b273-3b9c13b42d83"/>
@@ -14002,7 +13996,17 @@
 </ct:contentTypeSchema>
 </file>
 
+<file path=customXml/item2.xml><?xml version="1.0" encoding="utf-8"?>
+<p:properties xmlns:p="http://schemas.microsoft.com/office/2006/metadata/properties" xmlns:xsi="http://www.w3.org/2001/XMLSchema-instance" xmlns:pc="http://schemas.microsoft.com/office/infopath/2007/PartnerControls">
+  <documentManagement/>
+</p:properties>
+</file>
+
 <file path=customXml/item3.xml><?xml version="1.0" encoding="utf-8"?>
+<b:Sources xmlns:b="http://schemas.openxmlformats.org/officeDocument/2006/bibliography" xmlns="http://schemas.openxmlformats.org/officeDocument/2006/bibliography" SelectedStyle="\APASixthEditionOfficeOnline.xsl" StyleName="APA" Version="6"/>
+</file>
+
+<file path=customXml/item4.xml><?xml version="1.0" encoding="utf-8"?>
 <?mso-contentType ?>
 <FormTemplates xmlns="http://schemas.microsoft.com/sharepoint/v3/contenttype/forms">
   <Display>DocumentLibraryForm</Display>
@@ -14011,20 +14015,7 @@
 </FormTemplates>
 </file>
 
-<file path=customXml/item4.xml><?xml version="1.0" encoding="utf-8"?>
-<b:Sources xmlns:b="http://schemas.openxmlformats.org/officeDocument/2006/bibliography" xmlns="http://schemas.openxmlformats.org/officeDocument/2006/bibliography" SelectedStyle="\APASixthEditionOfficeOnline.xsl" StyleName="APA" Version="6"/>
-</file>
-
 <file path=customXml/itemProps1.xml><?xml version="1.0" encoding="utf-8"?>
-<ds:datastoreItem xmlns:ds="http://schemas.openxmlformats.org/officeDocument/2006/customXml" ds:itemID="{61A674F5-A967-45D3-A60C-A337D32F4158}">
-  <ds:schemaRefs>
-    <ds:schemaRef ds:uri="http://schemas.microsoft.com/office/2006/metadata/properties"/>
-    <ds:schemaRef ds:uri="http://schemas.microsoft.com/office/infopath/2007/PartnerControls"/>
-  </ds:schemaRefs>
-</ds:datastoreItem>
-</file>
-
-<file path=customXml/itemProps2.xml><?xml version="1.0" encoding="utf-8"?>
 <ds:datastoreItem xmlns:ds="http://schemas.openxmlformats.org/officeDocument/2006/customXml" ds:itemID="{9A09A772-A7D1-4CF1-9A7F-C6D101051285}">
   <ds:schemaRefs>
     <ds:schemaRef ds:uri="http://schemas.microsoft.com/office/2006/metadata/contentType"/>
@@ -14043,18 +14034,27 @@
 </ds:datastoreItem>
 </file>
 
+<file path=customXml/itemProps2.xml><?xml version="1.0" encoding="utf-8"?>
+<ds:datastoreItem xmlns:ds="http://schemas.openxmlformats.org/officeDocument/2006/customXml" ds:itemID="{61A674F5-A967-45D3-A60C-A337D32F4158}">
+  <ds:schemaRefs>
+    <ds:schemaRef ds:uri="http://schemas.microsoft.com/office/2006/metadata/properties"/>
+    <ds:schemaRef ds:uri="http://schemas.microsoft.com/office/infopath/2007/PartnerControls"/>
+  </ds:schemaRefs>
+</ds:datastoreItem>
+</file>
+
 <file path=customXml/itemProps3.xml><?xml version="1.0" encoding="utf-8"?>
+<ds:datastoreItem xmlns:ds="http://schemas.openxmlformats.org/officeDocument/2006/customXml" ds:itemID="{8B3B0863-5025-4EEE-BB9A-434401E67056}">
+  <ds:schemaRefs>
+    <ds:schemaRef ds:uri="http://schemas.openxmlformats.org/officeDocument/2006/bibliography"/>
+  </ds:schemaRefs>
+</ds:datastoreItem>
+</file>
+
+<file path=customXml/itemProps4.xml><?xml version="1.0" encoding="utf-8"?>
 <ds:datastoreItem xmlns:ds="http://schemas.openxmlformats.org/officeDocument/2006/customXml" ds:itemID="{06F7D5D4-DE25-49C4-9D01-AF5F24ECC6DB}">
   <ds:schemaRefs>
     <ds:schemaRef ds:uri="http://schemas.microsoft.com/sharepoint/v3/contenttype/forms"/>
   </ds:schemaRefs>
 </ds:datastoreItem>
-</file>
-
-<file path=customXml/itemProps4.xml><?xml version="1.0" encoding="utf-8"?>
-<ds:datastoreItem xmlns:ds="http://schemas.openxmlformats.org/officeDocument/2006/customXml" ds:itemID="{8B3B0863-5025-4EEE-BB9A-434401E67056}">
-  <ds:schemaRefs>
-    <ds:schemaRef ds:uri="http://schemas.openxmlformats.org/officeDocument/2006/bibliography"/>
-  </ds:schemaRefs>
-</ds:datastoreItem>
 </file>
--- a/Artigo RBC/Template RBC_outubro_2024.docx
+++ b/Artigo RBC/Template RBC_outubro_2024.docx
@@ -371,9 +371,11 @@
       <w:r>
         <w:t xml:space="preserve">em </w:t>
       </w:r>
+      <w:proofErr w:type="gramStart"/>
       <w:r>
         <w:t>Português</w:t>
       </w:r>
+      <w:proofErr w:type="gramEnd"/>
       <w:r>
         <w:rPr>
           <w:highlight w:val="yellow"/>
@@ -401,12 +403,14 @@
       <w:r>
         <w:t xml:space="preserve"> em </w:t>
       </w:r>
+      <w:proofErr w:type="gramStart"/>
       <w:r>
         <w:t>I</w:t>
       </w:r>
       <w:r>
         <w:t>nglês</w:t>
       </w:r>
+      <w:proofErr w:type="gramEnd"/>
       <w:r>
         <w:rPr>
           <w:rFonts w:eastAsiaTheme="majorEastAsia"/>
@@ -4108,7 +4112,15 @@
         <w:t>Todas as figuras, quadros e tabelas devem ser citados no texto.</w:t>
       </w:r>
       <w:r>
-        <w:t xml:space="preserve"> Não utilizar tabelas e quadros no formato de figuras. As imagens (mapas, fotos, etc.) devem ter a resolução mínima de 300 </w:t>
+        <w:t xml:space="preserve"> Não utilizar tabelas e quadros no formato de figuras. As imagens (mapas, </w:t>
+      </w:r>
+      <w:proofErr w:type="gramStart"/>
+      <w:r>
+        <w:t>fotos, etc.</w:t>
+      </w:r>
+      <w:proofErr w:type="gramEnd"/>
+      <w:r>
+        <w:t xml:space="preserve">) devem ter a resolução mínima de 300 </w:t>
       </w:r>
       <w:proofErr w:type="spellStart"/>
       <w:r>
@@ -4996,6 +5008,7 @@
       <w:r>
         <w:t>(</w:t>
       </w:r>
+      <w:proofErr w:type="spellStart"/>
       <w:r>
         <w:fldChar w:fldCharType="begin"/>
       </w:r>
@@ -5011,6 +5024,7 @@
       <w:r>
         <w:t>locum</w:t>
       </w:r>
+      <w:proofErr w:type="spellEnd"/>
       <w:r>
         <w:t xml:space="preserve"> et al.</w:t>
       </w:r>
@@ -5624,6 +5638,7 @@
         </w:rPr>
         <w:t>(</w:t>
       </w:r>
+      <w:proofErr w:type="spellStart"/>
       <w:r>
         <w:rPr>
           <w:sz w:val="22"/>
@@ -5659,6 +5674,7 @@
         </w:rPr>
         <w:t>emael</w:t>
       </w:r>
+      <w:proofErr w:type="spellEnd"/>
       <w:r>
         <w:rPr>
           <w:sz w:val="22"/>
@@ -8475,7 +8491,15 @@
         <w:t xml:space="preserve">é necessário identificar o nome completo a que ela se refere, utilizando sempre a inicial maiúscula de cada palavra, seguido da menção da sigla entre parênteses, conforme exemplo: Revista Brasileira de Cartografia (RBC). </w:t>
       </w:r>
       <w:r>
-        <w:t xml:space="preserve">Se tiver fomento (Mestrado, Doutorado, Pós-Doutorado, Pesquisador, Projeto, etc.), </w:t>
+        <w:t xml:space="preserve">Se tiver fomento (Mestrado, Doutorado, Pós-Doutorado, Pesquisador, </w:t>
+      </w:r>
+      <w:proofErr w:type="gramStart"/>
+      <w:r>
+        <w:t>Projeto, etc.</w:t>
+      </w:r>
+      <w:proofErr w:type="gramEnd"/>
+      <w:r>
+        <w:t xml:space="preserve">), </w:t>
       </w:r>
       <w:r>
         <w:rPr>
@@ -9257,6 +9281,42 @@
         <w:pStyle w:val="Referncias"/>
         <w:ind w:left="0" w:firstLine="0"/>
       </w:pPr>
+    </w:p>
+    <w:p>
+      <w:pPr>
+        <w:pStyle w:val="Referncias"/>
+        <w:ind w:left="0" w:firstLine="0"/>
+      </w:pPr>
+    </w:p>
+    <w:p>
+      <w:pPr>
+        <w:pStyle w:val="Referncias"/>
+        <w:ind w:left="0" w:firstLine="0"/>
+      </w:pPr>
+    </w:p>
+    <w:p>
+      <w:pPr>
+        <w:pStyle w:val="Referncias"/>
+        <w:ind w:left="0" w:firstLine="0"/>
+      </w:pPr>
+      <w:r>
+        <w:t>PROPOSIÇÃO DE MODELOS DE GOVERNANÇA E UTILIZAÇÃO DE INSTRUMENTOS DE RELAÇÕES INTERGOVERNAMENTAIS PARA IMPLEMENTAÇÃO DO CADASTRO TERRITORIAL MULTIFINALITÁRIO.</w:t>
+      </w:r>
+    </w:p>
+    <w:p>
+      <w:pPr>
+        <w:pStyle w:val="Referncias"/>
+        <w:ind w:left="0" w:firstLine="0"/>
+      </w:pPr>
+      <w:r>
+        <w:t>Proposição de Modelos de Governa</w:t>
+      </w:r>
+      <w:r>
+        <w:t xml:space="preserve">nça e Utilização de Instrumentos de Relações Intergovernamentais </w:t>
+      </w:r>
+      <w:r>
+        <w:t>para Implementação do Cadastro Territorial Multifinalitário</w:t>
+      </w:r>
     </w:p>
     <w:sectPr>
       <w:headerReference w:type="default" r:id="rId25"/>
@@ -13788,6 +13848,25 @@
 </file>
 
 <file path=customXml/item1.xml><?xml version="1.0" encoding="utf-8"?>
+<p:properties xmlns:p="http://schemas.microsoft.com/office/2006/metadata/properties" xmlns:xsi="http://www.w3.org/2001/XMLSchema-instance" xmlns:pc="http://schemas.microsoft.com/office/infopath/2007/PartnerControls">
+  <documentManagement/>
+</p:properties>
+</file>
+
+<file path=customXml/item2.xml><?xml version="1.0" encoding="utf-8"?>
+<b:Sources xmlns:b="http://schemas.openxmlformats.org/officeDocument/2006/bibliography" xmlns="http://schemas.openxmlformats.org/officeDocument/2006/bibliography" SelectedStyle="\APASixthEditionOfficeOnline.xsl" StyleName="APA" Version="6"/>
+</file>
+
+<file path=customXml/item3.xml><?xml version="1.0" encoding="utf-8"?>
+<?mso-contentType ?>
+<FormTemplates xmlns="http://schemas.microsoft.com/sharepoint/v3/contenttype/forms">
+  <Display>DocumentLibraryForm</Display>
+  <Edit>DocumentLibraryForm</Edit>
+  <New>DocumentLibraryForm</New>
+</FormTemplates>
+</file>
+
+<file path=customXml/item4.xml><?xml version="1.0" encoding="utf-8"?>
 <ct:contentTypeSchema xmlns:ct="http://schemas.microsoft.com/office/2006/metadata/contentType" xmlns:ma="http://schemas.microsoft.com/office/2006/metadata/properties/metaAttributes" ct:_="" ma:_="" ma:contentTypeName="Documento" ma:contentTypeID="0x01010015C3CB57ECFF704681DE6D0225573661" ma:contentTypeVersion="11" ma:contentTypeDescription="Crie um novo documento." ma:contentTypeScope="" ma:versionID="a25cbccc9e575d163515f641649bc18e">
   <xsd:schema xmlns:xsd="http://www.w3.org/2001/XMLSchema" xmlns:xs="http://www.w3.org/2001/XMLSchema" xmlns:p="http://schemas.microsoft.com/office/2006/metadata/properties" xmlns:ns3="7729959a-6c19-4435-b273-3b9c13b42d83" xmlns:ns4="35dca802-2542-4568-9350-26ac01424ce4" targetNamespace="http://schemas.microsoft.com/office/2006/metadata/properties" ma:root="true" ma:fieldsID="273de6b95b342e101980e35e771ace44" ns3:_="" ns4:_="">
     <xsd:import namespace="7729959a-6c19-4435-b273-3b9c13b42d83"/>
@@ -13996,26 +14075,32 @@
 </ct:contentTypeSchema>
 </file>
 
-<file path=customXml/item2.xml><?xml version="1.0" encoding="utf-8"?>
-<p:properties xmlns:p="http://schemas.microsoft.com/office/2006/metadata/properties" xmlns:xsi="http://www.w3.org/2001/XMLSchema-instance" xmlns:pc="http://schemas.microsoft.com/office/infopath/2007/PartnerControls">
-  <documentManagement/>
-</p:properties>
+<file path=customXml/itemProps1.xml><?xml version="1.0" encoding="utf-8"?>
+<ds:datastoreItem xmlns:ds="http://schemas.openxmlformats.org/officeDocument/2006/customXml" ds:itemID="{61A674F5-A967-45D3-A60C-A337D32F4158}">
+  <ds:schemaRefs>
+    <ds:schemaRef ds:uri="http://schemas.microsoft.com/office/2006/metadata/properties"/>
+    <ds:schemaRef ds:uri="http://schemas.microsoft.com/office/infopath/2007/PartnerControls"/>
+  </ds:schemaRefs>
+</ds:datastoreItem>
 </file>
 
-<file path=customXml/item3.xml><?xml version="1.0" encoding="utf-8"?>
-<b:Sources xmlns:b="http://schemas.openxmlformats.org/officeDocument/2006/bibliography" xmlns="http://schemas.openxmlformats.org/officeDocument/2006/bibliography" SelectedStyle="\APASixthEditionOfficeOnline.xsl" StyleName="APA" Version="6"/>
+<file path=customXml/itemProps2.xml><?xml version="1.0" encoding="utf-8"?>
+<ds:datastoreItem xmlns:ds="http://schemas.openxmlformats.org/officeDocument/2006/customXml" ds:itemID="{8B3B0863-5025-4EEE-BB9A-434401E67056}">
+  <ds:schemaRefs>
+    <ds:schemaRef ds:uri="http://schemas.openxmlformats.org/officeDocument/2006/bibliography"/>
+  </ds:schemaRefs>
+</ds:datastoreItem>
 </file>
 
-<file path=customXml/item4.xml><?xml version="1.0" encoding="utf-8"?>
-<?mso-contentType ?>
-<FormTemplates xmlns="http://schemas.microsoft.com/sharepoint/v3/contenttype/forms">
-  <Display>DocumentLibraryForm</Display>
-  <Edit>DocumentLibraryForm</Edit>
-  <New>DocumentLibraryForm</New>
-</FormTemplates>
+<file path=customXml/itemProps3.xml><?xml version="1.0" encoding="utf-8"?>
+<ds:datastoreItem xmlns:ds="http://schemas.openxmlformats.org/officeDocument/2006/customXml" ds:itemID="{06F7D5D4-DE25-49C4-9D01-AF5F24ECC6DB}">
+  <ds:schemaRefs>
+    <ds:schemaRef ds:uri="http://schemas.microsoft.com/sharepoint/v3/contenttype/forms"/>
+  </ds:schemaRefs>
+</ds:datastoreItem>
 </file>
 
-<file path=customXml/itemProps1.xml><?xml version="1.0" encoding="utf-8"?>
+<file path=customXml/itemProps4.xml><?xml version="1.0" encoding="utf-8"?>
 <ds:datastoreItem xmlns:ds="http://schemas.openxmlformats.org/officeDocument/2006/customXml" ds:itemID="{9A09A772-A7D1-4CF1-9A7F-C6D101051285}">
   <ds:schemaRefs>
     <ds:schemaRef ds:uri="http://schemas.microsoft.com/office/2006/metadata/contentType"/>
@@ -14032,29 +14117,4 @@
     <ds:schemaRef ds:uri="http://schemas.microsoft.com/internal/obd"/>
   </ds:schemaRefs>
 </ds:datastoreItem>
-</file>
-
-<file path=customXml/itemProps2.xml><?xml version="1.0" encoding="utf-8"?>
-<ds:datastoreItem xmlns:ds="http://schemas.openxmlformats.org/officeDocument/2006/customXml" ds:itemID="{61A674F5-A967-45D3-A60C-A337D32F4158}">
-  <ds:schemaRefs>
-    <ds:schemaRef ds:uri="http://schemas.microsoft.com/office/2006/metadata/properties"/>
-    <ds:schemaRef ds:uri="http://schemas.microsoft.com/office/infopath/2007/PartnerControls"/>
-  </ds:schemaRefs>
-</ds:datastoreItem>
-</file>
-
-<file path=customXml/itemProps3.xml><?xml version="1.0" encoding="utf-8"?>
-<ds:datastoreItem xmlns:ds="http://schemas.openxmlformats.org/officeDocument/2006/customXml" ds:itemID="{8B3B0863-5025-4EEE-BB9A-434401E67056}">
-  <ds:schemaRefs>
-    <ds:schemaRef ds:uri="http://schemas.openxmlformats.org/officeDocument/2006/bibliography"/>
-  </ds:schemaRefs>
-</ds:datastoreItem>
-</file>
-
-<file path=customXml/itemProps4.xml><?xml version="1.0" encoding="utf-8"?>
-<ds:datastoreItem xmlns:ds="http://schemas.openxmlformats.org/officeDocument/2006/customXml" ds:itemID="{06F7D5D4-DE25-49C4-9D01-AF5F24ECC6DB}">
-  <ds:schemaRefs>
-    <ds:schemaRef ds:uri="http://schemas.microsoft.com/sharepoint/v3/contenttype/forms"/>
-  </ds:schemaRefs>
-</ds:datastoreItem>
 </file>